--- a/write-up/4. Appendix.docx
+++ b/write-up/4. Appendix.docx
@@ -20,25 +20,61 @@
         </w:rPr>
         <w:t>Appendix 1</w:t>
       </w:r>
+      <w:r>
+        <w:rPr>
+          <w:rFonts w:ascii="Arial" w:hAnsi="Arial" w:cs="Arial"/>
+          <w:sz w:val="24"/>
+          <w:szCs w:val="24"/>
+        </w:rPr>
+        <w:t xml:space="preserve"> - </w:t>
+      </w:r>
     </w:p>
-    <w:tbl>
-      <w:tblPr>
-        <w:tblStyle w:val="TableGrid"/>
-        <w:tblW w:w="0" w:type="auto"/>
-        <w:tblLook w:val="04A0" w:firstRow="1" w:lastRow="0" w:firstColumn="1" w:lastColumn="0" w:noHBand="0" w:noVBand="1"/>
-      </w:tblPr>
-      <w:tblGrid>
-        <w:gridCol w:w="9016"/>
-      </w:tblGrid>
-      <w:tr>
-        <w:tc>
-          <w:tcPr>
-            <w:tcW w:w="9016" w:type="dxa"/>
-          </w:tcPr>
-          <w:p/>
-        </w:tc>
-      </w:tr>
-    </w:tbl>
+    <w:p>
+      <w:pPr>
+        <w:rPr>
+          <w:rFonts w:ascii="Arial" w:eastAsiaTheme="majorEastAsia" w:hAnsi="Arial" w:cs="Arial"/>
+          <w:color w:val="2F5496" w:themeColor="accent1" w:themeShade="BF"/>
+          <w:sz w:val="24"/>
+          <w:szCs w:val="24"/>
+        </w:rPr>
+      </w:pPr>
+      <w:r>
+        <w:rPr>
+          <w:rFonts w:ascii="Arial" w:hAnsi="Arial" w:cs="Arial"/>
+          <w:sz w:val="24"/>
+          <w:szCs w:val="24"/>
+        </w:rPr>
+        <w:br w:type="page"/>
+      </w:r>
+    </w:p>
+    <w:p>
+      <w:pPr>
+        <w:pStyle w:val="Heading1"/>
+        <w:spacing w:before="0"/>
+        <w:rPr>
+          <w:rFonts w:ascii="Arial" w:hAnsi="Arial" w:cs="Arial"/>
+          <w:sz w:val="24"/>
+          <w:szCs w:val="24"/>
+        </w:rPr>
+      </w:pPr>
+      <w:r>
+        <w:rPr>
+          <w:rFonts w:ascii="Arial" w:hAnsi="Arial" w:cs="Arial"/>
+          <w:sz w:val="24"/>
+          <w:szCs w:val="24"/>
+        </w:rPr>
+        <w:lastRenderedPageBreak/>
+        <w:t xml:space="preserve">Appendix </w:t>
+      </w:r>
+      <w:r>
+        <w:rPr>
+          <w:rFonts w:ascii="Arial" w:hAnsi="Arial" w:cs="Arial"/>
+          <w:sz w:val="24"/>
+          <w:szCs w:val="24"/>
+        </w:rPr>
+        <w:t>2</w:t>
+      </w:r>
+    </w:p>
     <w:p/>
     <w:sectPr>
       <w:headerReference w:type="default" r:id="rId6"/>

--- a/write-up/4. Appendix.docx
+++ b/write-up/4. Appendix.docx
@@ -8,6 +8,7 @@
         <w:spacing w:before="0"/>
         <w:rPr>
           <w:rFonts w:ascii="Arial" w:hAnsi="Arial" w:cs="Arial"/>
+          <w:color w:val="auto"/>
           <w:sz w:val="24"/>
           <w:szCs w:val="24"/>
         </w:rPr>
@@ -15,6 +16,7 @@
       <w:r>
         <w:rPr>
           <w:rFonts w:ascii="Arial" w:hAnsi="Arial" w:cs="Arial"/>
+          <w:color w:val="auto"/>
           <w:sz w:val="24"/>
           <w:szCs w:val="24"/>
         </w:rPr>
@@ -23,17 +25,71 @@
       <w:r>
         <w:rPr>
           <w:rFonts w:ascii="Arial" w:hAnsi="Arial" w:cs="Arial"/>
-          <w:sz w:val="24"/>
-          <w:szCs w:val="24"/>
-        </w:rPr>
-        <w:t xml:space="preserve"> - </w:t>
+          <w:color w:val="auto"/>
+          <w:sz w:val="24"/>
+          <w:szCs w:val="24"/>
+        </w:rPr>
+        <w:t xml:space="preserve"> </w:t>
+      </w:r>
+      <w:r>
+        <w:rPr>
+          <w:rFonts w:ascii="Arial" w:hAnsi="Arial" w:cs="Arial"/>
+          <w:color w:val="auto"/>
+          <w:sz w:val="24"/>
+          <w:szCs w:val="24"/>
+        </w:rPr>
+        <w:t>–</w:t>
+      </w:r>
+      <w:r>
+        <w:rPr>
+          <w:rFonts w:ascii="Arial" w:hAnsi="Arial" w:cs="Arial"/>
+          <w:color w:val="auto"/>
+          <w:sz w:val="24"/>
+          <w:szCs w:val="24"/>
+        </w:rPr>
+        <w:t xml:space="preserve"> </w:t>
+      </w:r>
+      <w:r>
+        <w:rPr>
+          <w:rFonts w:ascii="Arial" w:hAnsi="Arial" w:cs="Arial"/>
+          <w:color w:val="auto"/>
+          <w:sz w:val="24"/>
+          <w:szCs w:val="24"/>
+        </w:rPr>
+        <w:t>Create a table to store the safety data in SQL Server</w:t>
+      </w:r>
+      <w:r>
+        <w:rPr>
+          <w:rFonts w:ascii="Arial" w:hAnsi="Arial" w:cs="Arial"/>
+          <w:color w:val="auto"/>
+          <w:sz w:val="24"/>
+          <w:szCs w:val="24"/>
+        </w:rPr>
+        <w:t xml:space="preserve"> / Insert from </w:t>
+      </w:r>
+      <w:r>
+        <w:rPr>
+          <w:rFonts w:ascii="Arial" w:hAnsi="Arial" w:cs="Arial"/>
+          <w:color w:val="auto"/>
+          <w:sz w:val="24"/>
+          <w:szCs w:val="24"/>
+        </w:rPr>
+        <w:t xml:space="preserve">     </w:t>
+      </w:r>
+      <w:r>
+        <w:rPr>
+          <w:rFonts w:ascii="Arial" w:hAnsi="Arial" w:cs="Arial"/>
+          <w:color w:val="auto"/>
+          <w:sz w:val="24"/>
+          <w:szCs w:val="24"/>
+        </w:rPr>
+        <w:t>Python</w:t>
       </w:r>
     </w:p>
     <w:p>
       <w:pPr>
         <w:rPr>
           <w:rFonts w:ascii="Arial" w:eastAsiaTheme="majorEastAsia" w:hAnsi="Arial" w:cs="Arial"/>
-          <w:color w:val="2F5496" w:themeColor="accent1" w:themeShade="BF"/>
           <w:sz w:val="24"/>
           <w:szCs w:val="24"/>
         </w:rPr>
@@ -53,6 +109,7 @@
         <w:spacing w:before="0"/>
         <w:rPr>
           <w:rFonts w:ascii="Arial" w:hAnsi="Arial" w:cs="Arial"/>
+          <w:color w:val="auto"/>
           <w:sz w:val="24"/>
           <w:szCs w:val="24"/>
         </w:rPr>
@@ -60,6 +117,55 @@
       <w:r>
         <w:rPr>
           <w:rFonts w:ascii="Arial" w:hAnsi="Arial" w:cs="Arial"/>
+          <w:color w:val="auto"/>
+          <w:sz w:val="24"/>
+          <w:szCs w:val="24"/>
+        </w:rPr>
+        <w:lastRenderedPageBreak/>
+        <w:t>Appendix 2</w:t>
+      </w:r>
+      <w:r>
+        <w:rPr>
+          <w:rFonts w:ascii="Arial" w:hAnsi="Arial" w:cs="Arial"/>
+          <w:color w:val="auto"/>
+          <w:sz w:val="24"/>
+          <w:szCs w:val="24"/>
+        </w:rPr>
+        <w:t xml:space="preserve"> – Python script to connect Raspberry Pi to IoT Hubs</w:t>
+      </w:r>
+    </w:p>
+    <w:p>
+      <w:pPr>
+        <w:rPr>
+          <w:rFonts w:ascii="Arial" w:eastAsiaTheme="majorEastAsia" w:hAnsi="Arial" w:cs="Arial"/>
+          <w:sz w:val="24"/>
+          <w:szCs w:val="24"/>
+        </w:rPr>
+      </w:pPr>
+      <w:r>
+        <w:rPr>
+          <w:rFonts w:ascii="Arial" w:hAnsi="Arial" w:cs="Arial"/>
+          <w:sz w:val="24"/>
+          <w:szCs w:val="24"/>
+        </w:rPr>
+        <w:br w:type="page"/>
+      </w:r>
+    </w:p>
+    <w:p>
+      <w:pPr>
+        <w:pStyle w:val="Heading1"/>
+        <w:spacing w:before="0"/>
+        <w:rPr>
+          <w:rFonts w:ascii="Arial" w:hAnsi="Arial" w:cs="Arial"/>
+          <w:color w:val="auto"/>
+          <w:sz w:val="24"/>
+          <w:szCs w:val="24"/>
+        </w:rPr>
+      </w:pPr>
+      <w:r>
+        <w:rPr>
+          <w:rFonts w:ascii="Arial" w:hAnsi="Arial" w:cs="Arial"/>
+          <w:color w:val="auto"/>
           <w:sz w:val="24"/>
           <w:szCs w:val="24"/>
         </w:rPr>
@@ -68,16 +174,31 @@
       </w:r>
       <w:r>
         <w:rPr>
-          <w:rFonts w:ascii="Arial" w:hAnsi="Arial" w:cs="Arial"/>
-          <w:sz w:val="24"/>
-          <w:szCs w:val="24"/>
-        </w:rPr>
-        <w:t>2</w:t>
+          <w:rFonts w:ascii="Arial" w:hAnsi="Arial" w:cs="Arial" w:hint="eastAsia"/>
+          <w:color w:val="auto"/>
+          <w:sz w:val="24"/>
+          <w:szCs w:val="24"/>
+        </w:rPr>
+        <w:t>3</w:t>
+      </w:r>
+      <w:r>
+        <w:rPr>
+          <w:rFonts w:ascii="Arial" w:hAnsi="Arial" w:cs="Arial"/>
+          <w:color w:val="auto"/>
+          <w:sz w:val="24"/>
+          <w:szCs w:val="24"/>
+        </w:rPr>
+        <w:t xml:space="preserve"> – Script for viewer application developed with Forge API</w:t>
       </w:r>
     </w:p>
     <w:p/>
     <w:sectPr>
-      <w:headerReference w:type="default" r:id="rId6"/>
+      <w:headerReference w:type="even" r:id="rId6"/>
+      <w:headerReference w:type="default" r:id="rId7"/>
+      <w:footerReference w:type="even" r:id="rId8"/>
+      <w:footerReference w:type="default" r:id="rId9"/>
+      <w:headerReference w:type="first" r:id="rId10"/>
+      <w:footerReference w:type="first" r:id="rId11"/>
       <w:pgSz w:w="11906" w:h="16838"/>
       <w:pgMar w:top="1440" w:right="1440" w:bottom="1440" w:left="1440" w:header="720" w:footer="720" w:gutter="0"/>
       <w:cols w:space="720"/>
@@ -112,6 +233,36 @@
 </w:endnotes>
 </file>
 
+<file path=word/footer1.xml><?xml version="1.0" encoding="utf-8"?>
+<w:ftr xmlns:wpc="http://schemas.microsoft.com/office/word/2010/wordprocessingCanvas" xmlns:cx="http://schemas.microsoft.com/office/drawing/2014/chartex" xmlns:cx1="http://schemas.microsoft.com/office/drawing/2015/9/8/chartex" xmlns:cx2="http://schemas.microsoft.com/office/drawing/2015/10/21/chartex" xmlns:cx3="http://schemas.microsoft.com/office/drawing/2016/5/9/chartex" xmlns:cx4="http://schemas.microsoft.com/office/drawing/2016/5/10/chartex" xmlns:cx5="http://schemas.microsoft.com/office/drawing/2016/5/11/chartex" xmlns:cx6="http://schemas.microsoft.com/office/drawing/2016/5/12/chartex" xmlns:cx7="http://schemas.microsoft.com/office/drawing/2016/5/13/chartex" xmlns:cx8="http://schemas.microsoft.com/office/drawing/2016/5/14/chartex" xmlns:mc="http://schemas.openxmlformats.org/markup-compatibility/2006" xmlns:aink="http://schemas.microsoft.com/office/drawing/2016/ink" xmlns:am3d="http://schemas.microsoft.com/office/drawing/2017/model3d" xmlns:o="urn:schemas-microsoft-com:office:office" xmlns:r="http://schemas.openxmlformats.org/officeDocument/2006/relationships" xmlns:m="http://schemas.openxmlformats.org/officeDocument/2006/math" xmlns:v="urn:schemas-microsoft-com:vml" xmlns:wp14="http://schemas.microsoft.com/office/word/2010/wordprocessingDrawing" xmlns:wp="http://schemas.openxmlformats.org/drawingml/2006/wordprocessingDrawing" xmlns:w10="urn:schemas-microsoft-com:office:word" xmlns:w="http://schemas.openxmlformats.org/wordprocessingml/2006/main" xmlns:w14="http://schemas.microsoft.com/office/word/2010/wordml" xmlns:w15="http://schemas.microsoft.com/office/word/2012/wordml" xmlns:w16cex="http://schemas.microsoft.com/office/word/2018/wordml/cex" xmlns:w16cid="http://schemas.microsoft.com/office/word/2016/wordml/cid" xmlns:w16="http://schemas.microsoft.com/office/word/2018/wordml" xmlns:w16se="http://schemas.microsoft.com/office/word/2015/wordml/symex" xmlns:wpg="http://schemas.microsoft.com/office/word/2010/wordprocessingGroup" xmlns:wpi="http://schemas.microsoft.com/office/word/2010/wordprocessingInk" xmlns:wne="http://schemas.microsoft.com/office/word/2006/wordml" xmlns:wps="http://schemas.microsoft.com/office/word/2010/wordprocessingShape" mc:Ignorable="w14 w15 w16se w16cid w16 w16cex wp14">
+  <w:p>
+    <w:pPr>
+      <w:pStyle w:val="Footer"/>
+    </w:pPr>
+  </w:p>
+</w:ftr>
+</file>
+
+<file path=word/footer2.xml><?xml version="1.0" encoding="utf-8"?>
+<w:ftr xmlns:wpc="http://schemas.microsoft.com/office/word/2010/wordprocessingCanvas" xmlns:cx="http://schemas.microsoft.com/office/drawing/2014/chartex" xmlns:cx1="http://schemas.microsoft.com/office/drawing/2015/9/8/chartex" xmlns:cx2="http://schemas.microsoft.com/office/drawing/2015/10/21/chartex" xmlns:cx3="http://schemas.microsoft.com/office/drawing/2016/5/9/chartex" xmlns:cx4="http://schemas.microsoft.com/office/drawing/2016/5/10/chartex" xmlns:cx5="http://schemas.microsoft.com/office/drawing/2016/5/11/chartex" xmlns:cx6="http://schemas.microsoft.com/office/drawing/2016/5/12/chartex" xmlns:cx7="http://schemas.microsoft.com/office/drawing/2016/5/13/chartex" xmlns:cx8="http://schemas.microsoft.com/office/drawing/2016/5/14/chartex" xmlns:mc="http://schemas.openxmlformats.org/markup-compatibility/2006" xmlns:aink="http://schemas.microsoft.com/office/drawing/2016/ink" xmlns:am3d="http://schemas.microsoft.com/office/drawing/2017/model3d" xmlns:o="urn:schemas-microsoft-com:office:office" xmlns:r="http://schemas.openxmlformats.org/officeDocument/2006/relationships" xmlns:m="http://schemas.openxmlformats.org/officeDocument/2006/math" xmlns:v="urn:schemas-microsoft-com:vml" xmlns:wp14="http://schemas.microsoft.com/office/word/2010/wordprocessingDrawing" xmlns:wp="http://schemas.openxmlformats.org/drawingml/2006/wordprocessingDrawing" xmlns:w10="urn:schemas-microsoft-com:office:word" xmlns:w="http://schemas.openxmlformats.org/wordprocessingml/2006/main" xmlns:w14="http://schemas.microsoft.com/office/word/2010/wordml" xmlns:w15="http://schemas.microsoft.com/office/word/2012/wordml" xmlns:w16cex="http://schemas.microsoft.com/office/word/2018/wordml/cex" xmlns:w16cid="http://schemas.microsoft.com/office/word/2016/wordml/cid" xmlns:w16="http://schemas.microsoft.com/office/word/2018/wordml" xmlns:w16se="http://schemas.microsoft.com/office/word/2015/wordml/symex" xmlns:wpg="http://schemas.microsoft.com/office/word/2010/wordprocessingGroup" xmlns:wpi="http://schemas.microsoft.com/office/word/2010/wordprocessingInk" xmlns:wne="http://schemas.microsoft.com/office/word/2006/wordml" xmlns:wps="http://schemas.microsoft.com/office/word/2010/wordprocessingShape" mc:Ignorable="w14 w15 w16se w16cid w16 w16cex wp14">
+  <w:p>
+    <w:pPr>
+      <w:pStyle w:val="Footer"/>
+    </w:pPr>
+  </w:p>
+</w:ftr>
+</file>
+
+<file path=word/footer3.xml><?xml version="1.0" encoding="utf-8"?>
+<w:ftr xmlns:wpc="http://schemas.microsoft.com/office/word/2010/wordprocessingCanvas" xmlns:cx="http://schemas.microsoft.com/office/drawing/2014/chartex" xmlns:cx1="http://schemas.microsoft.com/office/drawing/2015/9/8/chartex" xmlns:cx2="http://schemas.microsoft.com/office/drawing/2015/10/21/chartex" xmlns:cx3="http://schemas.microsoft.com/office/drawing/2016/5/9/chartex" xmlns:cx4="http://schemas.microsoft.com/office/drawing/2016/5/10/chartex" xmlns:cx5="http://schemas.microsoft.com/office/drawing/2016/5/11/chartex" xmlns:cx6="http://schemas.microsoft.com/office/drawing/2016/5/12/chartex" xmlns:cx7="http://schemas.microsoft.com/office/drawing/2016/5/13/chartex" xmlns:cx8="http://schemas.microsoft.com/office/drawing/2016/5/14/chartex" xmlns:mc="http://schemas.openxmlformats.org/markup-compatibility/2006" xmlns:aink="http://schemas.microsoft.com/office/drawing/2016/ink" xmlns:am3d="http://schemas.microsoft.com/office/drawing/2017/model3d" xmlns:o="urn:schemas-microsoft-com:office:office" xmlns:r="http://schemas.openxmlformats.org/officeDocument/2006/relationships" xmlns:m="http://schemas.openxmlformats.org/officeDocument/2006/math" xmlns:v="urn:schemas-microsoft-com:vml" xmlns:wp14="http://schemas.microsoft.com/office/word/2010/wordprocessingDrawing" xmlns:wp="http://schemas.openxmlformats.org/drawingml/2006/wordprocessingDrawing" xmlns:w10="urn:schemas-microsoft-com:office:word" xmlns:w="http://schemas.openxmlformats.org/wordprocessingml/2006/main" xmlns:w14="http://schemas.microsoft.com/office/word/2010/wordml" xmlns:w15="http://schemas.microsoft.com/office/word/2012/wordml" xmlns:w16cex="http://schemas.microsoft.com/office/word/2018/wordml/cex" xmlns:w16cid="http://schemas.microsoft.com/office/word/2016/wordml/cid" xmlns:w16="http://schemas.microsoft.com/office/word/2018/wordml" xmlns:w16se="http://schemas.microsoft.com/office/word/2015/wordml/symex" xmlns:wpg="http://schemas.microsoft.com/office/word/2010/wordprocessingGroup" xmlns:wpi="http://schemas.microsoft.com/office/word/2010/wordprocessingInk" xmlns:wne="http://schemas.microsoft.com/office/word/2006/wordml" xmlns:wps="http://schemas.microsoft.com/office/word/2010/wordprocessingShape" mc:Ignorable="w14 w15 w16se w16cid w16 w16cex wp14">
+  <w:p>
+    <w:pPr>
+      <w:pStyle w:val="Footer"/>
+    </w:pPr>
+  </w:p>
+</w:ftr>
+</file>
+
 <file path=word/footnotes.xml><?xml version="1.0" encoding="utf-8"?>
 <w:footnotes xmlns:wpc="http://schemas.microsoft.com/office/word/2010/wordprocessingCanvas" xmlns:cx="http://schemas.microsoft.com/office/drawing/2014/chartex" xmlns:cx1="http://schemas.microsoft.com/office/drawing/2015/9/8/chartex" xmlns:cx2="http://schemas.microsoft.com/office/drawing/2015/10/21/chartex" xmlns:cx3="http://schemas.microsoft.com/office/drawing/2016/5/9/chartex" xmlns:cx4="http://schemas.microsoft.com/office/drawing/2016/5/10/chartex" xmlns:cx5="http://schemas.microsoft.com/office/drawing/2016/5/11/chartex" xmlns:cx6="http://schemas.microsoft.com/office/drawing/2016/5/12/chartex" xmlns:cx7="http://schemas.microsoft.com/office/drawing/2016/5/13/chartex" xmlns:cx8="http://schemas.microsoft.com/office/drawing/2016/5/14/chartex" xmlns:mc="http://schemas.openxmlformats.org/markup-compatibility/2006" xmlns:aink="http://schemas.microsoft.com/office/drawing/2016/ink" xmlns:am3d="http://schemas.microsoft.com/office/drawing/2017/model3d" xmlns:o="urn:schemas-microsoft-com:office:office" xmlns:r="http://schemas.openxmlformats.org/officeDocument/2006/relationships" xmlns:m="http://schemas.openxmlformats.org/officeDocument/2006/math" xmlns:v="urn:schemas-microsoft-com:vml" xmlns:wp14="http://schemas.microsoft.com/office/word/2010/wordprocessingDrawing" xmlns:wp="http://schemas.openxmlformats.org/drawingml/2006/wordprocessingDrawing" xmlns:w10="urn:schemas-microsoft-com:office:word" xmlns:w="http://schemas.openxmlformats.org/wordprocessingml/2006/main" xmlns:w14="http://schemas.microsoft.com/office/word/2010/wordml" xmlns:w15="http://schemas.microsoft.com/office/word/2012/wordml" xmlns:w16cex="http://schemas.microsoft.com/office/word/2018/wordml/cex" xmlns:w16cid="http://schemas.microsoft.com/office/word/2016/wordml/cid" xmlns:w16="http://schemas.microsoft.com/office/word/2018/wordml" xmlns:w16se="http://schemas.microsoft.com/office/word/2015/wordml/symex" xmlns:wpg="http://schemas.microsoft.com/office/word/2010/wordprocessingGroup" xmlns:wpi="http://schemas.microsoft.com/office/word/2010/wordprocessingInk" xmlns:wne="http://schemas.microsoft.com/office/word/2006/wordml" xmlns:wps="http://schemas.microsoft.com/office/word/2010/wordprocessingShape" mc:Ignorable="w14 w15 w16se w16cid w16 w16cex wp14">
   <w:footnote w:type="separator" w:id="-1">
@@ -141,24 +292,42 @@
 <w:hdr xmlns:wpc="http://schemas.microsoft.com/office/word/2010/wordprocessingCanvas" xmlns:cx="http://schemas.microsoft.com/office/drawing/2014/chartex" xmlns:cx1="http://schemas.microsoft.com/office/drawing/2015/9/8/chartex" xmlns:cx2="http://schemas.microsoft.com/office/drawing/2015/10/21/chartex" xmlns:cx3="http://schemas.microsoft.com/office/drawing/2016/5/9/chartex" xmlns:cx4="http://schemas.microsoft.com/office/drawing/2016/5/10/chartex" xmlns:cx5="http://schemas.microsoft.com/office/drawing/2016/5/11/chartex" xmlns:cx6="http://schemas.microsoft.com/office/drawing/2016/5/12/chartex" xmlns:cx7="http://schemas.microsoft.com/office/drawing/2016/5/13/chartex" xmlns:cx8="http://schemas.microsoft.com/office/drawing/2016/5/14/chartex" xmlns:mc="http://schemas.openxmlformats.org/markup-compatibility/2006" xmlns:aink="http://schemas.microsoft.com/office/drawing/2016/ink" xmlns:am3d="http://schemas.microsoft.com/office/drawing/2017/model3d" xmlns:o="urn:schemas-microsoft-com:office:office" xmlns:r="http://schemas.openxmlformats.org/officeDocument/2006/relationships" xmlns:m="http://schemas.openxmlformats.org/officeDocument/2006/math" xmlns:v="urn:schemas-microsoft-com:vml" xmlns:wp14="http://schemas.microsoft.com/office/word/2010/wordprocessingDrawing" xmlns:wp="http://schemas.openxmlformats.org/drawingml/2006/wordprocessingDrawing" xmlns:w10="urn:schemas-microsoft-com:office:word" xmlns:w="http://schemas.openxmlformats.org/wordprocessingml/2006/main" xmlns:w14="http://schemas.microsoft.com/office/word/2010/wordml" xmlns:w15="http://schemas.microsoft.com/office/word/2012/wordml" xmlns:w16cex="http://schemas.microsoft.com/office/word/2018/wordml/cex" xmlns:w16cid="http://schemas.microsoft.com/office/word/2016/wordml/cid" xmlns:w16="http://schemas.microsoft.com/office/word/2018/wordml" xmlns:w16se="http://schemas.microsoft.com/office/word/2015/wordml/symex" xmlns:wpg="http://schemas.microsoft.com/office/word/2010/wordprocessingGroup" xmlns:wpi="http://schemas.microsoft.com/office/word/2010/wordprocessingInk" xmlns:wne="http://schemas.microsoft.com/office/word/2006/wordml" xmlns:wps="http://schemas.microsoft.com/office/word/2010/wordprocessingShape" mc:Ignorable="w14 w15 w16se w16cid w16 w16cex wp14">
   <w:p>
     <w:pPr>
+      <w:pStyle w:val="Header"/>
+    </w:pPr>
+  </w:p>
+</w:hdr>
+</file>
+
+<file path=word/header2.xml><?xml version="1.0" encoding="utf-8"?>
+<w:hdr xmlns:wpc="http://schemas.microsoft.com/office/word/2010/wordprocessingCanvas" xmlns:cx="http://schemas.microsoft.com/office/drawing/2014/chartex" xmlns:cx1="http://schemas.microsoft.com/office/drawing/2015/9/8/chartex" xmlns:cx2="http://schemas.microsoft.com/office/drawing/2015/10/21/chartex" xmlns:cx3="http://schemas.microsoft.com/office/drawing/2016/5/9/chartex" xmlns:cx4="http://schemas.microsoft.com/office/drawing/2016/5/10/chartex" xmlns:cx5="http://schemas.microsoft.com/office/drawing/2016/5/11/chartex" xmlns:cx6="http://schemas.microsoft.com/office/drawing/2016/5/12/chartex" xmlns:cx7="http://schemas.microsoft.com/office/drawing/2016/5/13/chartex" xmlns:cx8="http://schemas.microsoft.com/office/drawing/2016/5/14/chartex" xmlns:mc="http://schemas.openxmlformats.org/markup-compatibility/2006" xmlns:aink="http://schemas.microsoft.com/office/drawing/2016/ink" xmlns:am3d="http://schemas.microsoft.com/office/drawing/2017/model3d" xmlns:o="urn:schemas-microsoft-com:office:office" xmlns:r="http://schemas.openxmlformats.org/officeDocument/2006/relationships" xmlns:m="http://schemas.openxmlformats.org/officeDocument/2006/math" xmlns:v="urn:schemas-microsoft-com:vml" xmlns:wp14="http://schemas.microsoft.com/office/word/2010/wordprocessingDrawing" xmlns:wp="http://schemas.openxmlformats.org/drawingml/2006/wordprocessingDrawing" xmlns:w10="urn:schemas-microsoft-com:office:word" xmlns:w="http://schemas.openxmlformats.org/wordprocessingml/2006/main" xmlns:w14="http://schemas.microsoft.com/office/word/2010/wordml" xmlns:w15="http://schemas.microsoft.com/office/word/2012/wordml" xmlns:w16cex="http://schemas.microsoft.com/office/word/2018/wordml/cex" xmlns:w16cid="http://schemas.microsoft.com/office/word/2016/wordml/cid" xmlns:w16="http://schemas.microsoft.com/office/word/2018/wordml" xmlns:w16se="http://schemas.microsoft.com/office/word/2015/wordml/symex" xmlns:wpg="http://schemas.microsoft.com/office/word/2010/wordprocessingGroup" xmlns:wpi="http://schemas.microsoft.com/office/word/2010/wordprocessingInk" xmlns:wne="http://schemas.microsoft.com/office/word/2006/wordml" xmlns:wps="http://schemas.microsoft.com/office/word/2010/wordprocessingShape" mc:Ignorable="w14 w15 w16se w16cid w16 w16cex wp14">
+  <w:p>
+    <w:pPr>
       <w:pStyle w:val="Heading1"/>
       <w:spacing w:before="0"/>
       <w:rPr>
         <w:rFonts w:ascii="Arial" w:hAnsi="Arial" w:cs="Arial"/>
-        <w:sz w:val="28"/>
-        <w:szCs w:val="28"/>
+        <w:color w:val="auto"/>
         <w:u w:val="single"/>
       </w:rPr>
     </w:pPr>
     <w:r>
       <w:rPr>
         <w:rFonts w:ascii="Arial" w:hAnsi="Arial" w:cs="Arial"/>
-        <w:sz w:val="28"/>
-        <w:szCs w:val="28"/>
+        <w:color w:val="auto"/>
         <w:u w:val="single"/>
       </w:rPr>
       <w:t xml:space="preserve">Appendix </w:t>
     </w:r>
+  </w:p>
+</w:hdr>
+</file>
+
+<file path=word/header3.xml><?xml version="1.0" encoding="utf-8"?>
+<w:hdr xmlns:wpc="http://schemas.microsoft.com/office/word/2010/wordprocessingCanvas" xmlns:cx="http://schemas.microsoft.com/office/drawing/2014/chartex" xmlns:cx1="http://schemas.microsoft.com/office/drawing/2015/9/8/chartex" xmlns:cx2="http://schemas.microsoft.com/office/drawing/2015/10/21/chartex" xmlns:cx3="http://schemas.microsoft.com/office/drawing/2016/5/9/chartex" xmlns:cx4="http://schemas.microsoft.com/office/drawing/2016/5/10/chartex" xmlns:cx5="http://schemas.microsoft.com/office/drawing/2016/5/11/chartex" xmlns:cx6="http://schemas.microsoft.com/office/drawing/2016/5/12/chartex" xmlns:cx7="http://schemas.microsoft.com/office/drawing/2016/5/13/chartex" xmlns:cx8="http://schemas.microsoft.com/office/drawing/2016/5/14/chartex" xmlns:mc="http://schemas.openxmlformats.org/markup-compatibility/2006" xmlns:aink="http://schemas.microsoft.com/office/drawing/2016/ink" xmlns:am3d="http://schemas.microsoft.com/office/drawing/2017/model3d" xmlns:o="urn:schemas-microsoft-com:office:office" xmlns:r="http://schemas.openxmlformats.org/officeDocument/2006/relationships" xmlns:m="http://schemas.openxmlformats.org/officeDocument/2006/math" xmlns:v="urn:schemas-microsoft-com:vml" xmlns:wp14="http://schemas.microsoft.com/office/word/2010/wordprocessingDrawing" xmlns:wp="http://schemas.openxmlformats.org/drawingml/2006/wordprocessingDrawing" xmlns:w10="urn:schemas-microsoft-com:office:word" xmlns:w="http://schemas.openxmlformats.org/wordprocessingml/2006/main" xmlns:w14="http://schemas.microsoft.com/office/word/2010/wordml" xmlns:w15="http://schemas.microsoft.com/office/word/2012/wordml" xmlns:w16cex="http://schemas.microsoft.com/office/word/2018/wordml/cex" xmlns:w16cid="http://schemas.microsoft.com/office/word/2016/wordml/cid" xmlns:w16="http://schemas.microsoft.com/office/word/2018/wordml" xmlns:w16se="http://schemas.microsoft.com/office/word/2015/wordml/symex" xmlns:wpg="http://schemas.microsoft.com/office/word/2010/wordprocessingGroup" xmlns:wpi="http://schemas.microsoft.com/office/word/2010/wordprocessingInk" xmlns:wne="http://schemas.microsoft.com/office/word/2006/wordml" xmlns:wps="http://schemas.microsoft.com/office/word/2010/wordprocessingShape" mc:Ignorable="w14 w15 w16se w16cid w16 w16cex wp14">
+  <w:p>
+    <w:pPr>
+      <w:pStyle w:val="Header"/>
+    </w:pPr>
   </w:p>
 </w:hdr>
 </file>
